--- a/Trabalho.docx
+++ b/Trabalho.docx
@@ -10,6 +10,15 @@
           <w:szCs w:val="24"/>
         </w:rPr>
       </w:pPr>
+      <w:r>
+        <w:rPr>
+          <w:rFonts w:ascii="Times New Roman" w:hAnsi="Times New Roman" w:cs="Times New Roman"/>
+          <w:b/>
+          <w:sz w:val="24"/>
+          <w:szCs w:val="24"/>
+        </w:rPr>
+        <w:t xml:space="preserve">Menu </w:t>
+      </w:r>
       <w:proofErr w:type="spellStart"/>
       <w:r>
         <w:rPr>
@@ -39,8 +48,66 @@
           <w:szCs w:val="24"/>
         </w:rPr>
       </w:pPr>
-      <w:bookmarkStart w:id="0" w:name="_GoBack"/>
-      <w:bookmarkEnd w:id="0"/>
+      <w:r>
+        <w:rPr>
+          <w:rFonts w:ascii="Times New Roman" w:hAnsi="Times New Roman" w:cs="Times New Roman"/>
+          <w:sz w:val="24"/>
+          <w:szCs w:val="24"/>
+        </w:rPr>
+        <w:t>É um menu</w:t>
+      </w:r>
+      <w:r>
+        <w:rPr>
+          <w:rFonts w:ascii="Times New Roman" w:hAnsi="Times New Roman" w:cs="Times New Roman"/>
+          <w:sz w:val="24"/>
+          <w:szCs w:val="24"/>
+        </w:rPr>
+        <w:t xml:space="preserve"> concreto</w:t>
+      </w:r>
+      <w:r>
+        <w:rPr>
+          <w:rFonts w:ascii="Times New Roman" w:hAnsi="Times New Roman" w:cs="Times New Roman"/>
+          <w:sz w:val="24"/>
+          <w:szCs w:val="24"/>
+        </w:rPr>
+        <w:t xml:space="preserve"> opcional conectado diretamente com a tela do </w:t>
+      </w:r>
+      <w:r>
+        <w:rPr>
+          <w:rFonts w:ascii="Times New Roman" w:hAnsi="Times New Roman" w:cs="Times New Roman"/>
+          <w:sz w:val="24"/>
+          <w:szCs w:val="24"/>
+        </w:rPr>
+        <w:t xml:space="preserve">usuário que contem a função de inserir, remover, atualizar dados, procura e listar o </w:t>
+      </w:r>
+      <w:proofErr w:type="spellStart"/>
+      <w:r>
+        <w:rPr>
+          <w:rFonts w:ascii="Times New Roman" w:hAnsi="Times New Roman" w:cs="Times New Roman"/>
+          <w:sz w:val="24"/>
+          <w:szCs w:val="24"/>
+        </w:rPr>
+        <w:t>Reviewer</w:t>
+      </w:r>
+      <w:proofErr w:type="spellEnd"/>
+      <w:r>
+        <w:rPr>
+          <w:rFonts w:ascii="Times New Roman" w:hAnsi="Times New Roman" w:cs="Times New Roman"/>
+          <w:sz w:val="24"/>
+          <w:szCs w:val="24"/>
+        </w:rPr>
+        <w:t>.</w:t>
+      </w:r>
+    </w:p>
+    <w:p>
+      <w:pPr>
+        <w:rPr>
+          <w:rFonts w:ascii="Times New Roman" w:hAnsi="Times New Roman" w:cs="Times New Roman"/>
+          <w:b/>
+          <w:sz w:val="24"/>
+          <w:szCs w:val="24"/>
+        </w:rPr>
+      </w:pPr>
     </w:p>
     <w:p>
       <w:pPr>
@@ -50,6 +117,17 @@
           <w:szCs w:val="24"/>
         </w:rPr>
       </w:pPr>
+      <w:proofErr w:type="spellStart"/>
+      <w:r>
+        <w:rPr>
+          <w:rFonts w:ascii="Times New Roman" w:hAnsi="Times New Roman" w:cs="Times New Roman"/>
+          <w:b/>
+          <w:sz w:val="24"/>
+          <w:szCs w:val="24"/>
+        </w:rPr>
+        <w:t>Reviewer</w:t>
+      </w:r>
+      <w:proofErr w:type="spellEnd"/>
     </w:p>
     <w:p>
       <w:pPr>
@@ -214,6 +292,7 @@
           </w:tcPr>
           <w:p>
             <w:pPr>
+              <w:jc w:val="center"/>
               <w:rPr>
                 <w:rFonts w:ascii="Times New Roman" w:hAnsi="Times New Roman" w:cs="Times New Roman"/>
                 <w:sz w:val="24"/>
@@ -324,7 +403,31 @@
                 <w:sz w:val="24"/>
                 <w:szCs w:val="24"/>
               </w:rPr>
-              <w:t xml:space="preserve"> usando uma identidade, uma senha, um e-mail, um nome, o tipo de usuário e a área de conhecimento.</w:t>
+              <w:t xml:space="preserve"> usando </w:t>
+            </w:r>
+            <w:r>
+              <w:rPr>
+                <w:rFonts w:ascii="Times New Roman" w:hAnsi="Times New Roman" w:cs="Times New Roman"/>
+                <w:sz w:val="24"/>
+                <w:szCs w:val="24"/>
+              </w:rPr>
+              <w:t xml:space="preserve">um </w:t>
+            </w:r>
+            <w:r>
+              <w:rPr>
+                <w:rFonts w:ascii="Times New Roman" w:hAnsi="Times New Roman" w:cs="Times New Roman"/>
+                <w:sz w:val="24"/>
+                <w:szCs w:val="24"/>
+              </w:rPr>
+              <w:t>número de identificação</w:t>
+            </w:r>
+            <w:r>
+              <w:rPr>
+                <w:rFonts w:ascii="Times New Roman" w:hAnsi="Times New Roman" w:cs="Times New Roman"/>
+                <w:sz w:val="24"/>
+                <w:szCs w:val="24"/>
+              </w:rPr>
+              <w:t>, uma senha, um e-mail, um nome, o tipo de usuário e a área de conhecimento.</w:t>
             </w:r>
           </w:p>
         </w:tc>
@@ -362,6 +465,7 @@
           </w:tcPr>
           <w:p>
             <w:pPr>
+              <w:jc w:val="center"/>
               <w:rPr>
                 <w:rFonts w:ascii="Times New Roman" w:hAnsi="Times New Roman" w:cs="Times New Roman"/>
                 <w:sz w:val="24"/>
@@ -422,15 +526,39 @@
                 <w:sz w:val="24"/>
                 <w:szCs w:val="24"/>
               </w:rPr>
-              <w:t xml:space="preserve"> que serve para</w:t>
-            </w:r>
-            <w:r>
-              <w:rPr>
-                <w:rFonts w:ascii="Times New Roman" w:hAnsi="Times New Roman" w:cs="Times New Roman"/>
-                <w:sz w:val="24"/>
-                <w:szCs w:val="24"/>
-              </w:rPr>
-              <w:t xml:space="preserve"> remover um revisor cadastrado traves da sua identidade inserida</w:t>
+              <w:t xml:space="preserve"> que serve para remover </w:t>
+            </w:r>
+            <w:r>
+              <w:rPr>
+                <w:rFonts w:ascii="Times New Roman" w:hAnsi="Times New Roman" w:cs="Times New Roman"/>
+                <w:sz w:val="24"/>
+                <w:szCs w:val="24"/>
+              </w:rPr>
+              <w:t xml:space="preserve">um revisor cadastrado traves do </w:t>
+            </w:r>
+            <w:r>
+              <w:rPr>
+                <w:rFonts w:ascii="Times New Roman" w:hAnsi="Times New Roman" w:cs="Times New Roman"/>
+                <w:sz w:val="24"/>
+                <w:szCs w:val="24"/>
+              </w:rPr>
+              <w:t>número de identificação</w:t>
+            </w:r>
+            <w:r>
+              <w:rPr>
+                <w:rFonts w:ascii="Times New Roman" w:hAnsi="Times New Roman" w:cs="Times New Roman"/>
+                <w:sz w:val="24"/>
+                <w:szCs w:val="24"/>
+              </w:rPr>
+              <w:t xml:space="preserve"> </w:t>
+            </w:r>
+            <w:r>
+              <w:rPr>
+                <w:rFonts w:ascii="Times New Roman" w:hAnsi="Times New Roman" w:cs="Times New Roman"/>
+                <w:sz w:val="24"/>
+                <w:szCs w:val="24"/>
+              </w:rPr>
+              <w:t>inserida</w:t>
             </w:r>
             <w:r>
               <w:rPr>
@@ -476,6 +604,7 @@
           </w:tcPr>
           <w:p>
             <w:pPr>
+              <w:jc w:val="center"/>
               <w:rPr>
                 <w:rFonts w:ascii="Times New Roman" w:hAnsi="Times New Roman" w:cs="Times New Roman"/>
                 <w:sz w:val="24"/>
@@ -520,15 +649,23 @@
                 <w:sz w:val="24"/>
                 <w:szCs w:val="24"/>
               </w:rPr>
-              <w:t>É uma tela que serve</w:t>
-            </w:r>
-            <w:r>
-              <w:rPr>
-                <w:rFonts w:ascii="Times New Roman" w:hAnsi="Times New Roman" w:cs="Times New Roman"/>
-                <w:sz w:val="24"/>
-                <w:szCs w:val="24"/>
-              </w:rPr>
-              <w:t xml:space="preserve"> para atualizar</w:t>
+              <w:t xml:space="preserve">É uma tela que serve para atualizar </w:t>
+            </w:r>
+            <w:r>
+              <w:rPr>
+                <w:rFonts w:ascii="Times New Roman" w:hAnsi="Times New Roman" w:cs="Times New Roman"/>
+                <w:sz w:val="24"/>
+                <w:szCs w:val="24"/>
+              </w:rPr>
+              <w:t>os dados</w:t>
+            </w:r>
+            <w:r>
+              <w:rPr>
+                <w:rFonts w:ascii="Times New Roman" w:hAnsi="Times New Roman" w:cs="Times New Roman"/>
+                <w:sz w:val="24"/>
+                <w:szCs w:val="24"/>
+              </w:rPr>
+              <w:t xml:space="preserve"> de</w:t>
             </w:r>
             <w:r>
               <w:rPr>
@@ -544,14 +681,6 @@
                 <w:sz w:val="24"/>
                 <w:szCs w:val="24"/>
               </w:rPr>
-              <w:t xml:space="preserve">os dados </w:t>
-            </w:r>
-            <w:r>
-              <w:rPr>
-                <w:rFonts w:ascii="Times New Roman" w:hAnsi="Times New Roman" w:cs="Times New Roman"/>
-                <w:sz w:val="24"/>
-                <w:szCs w:val="24"/>
-              </w:rPr>
               <w:t>um</w:t>
             </w:r>
             <w:r>
@@ -560,15 +689,49 @@
                 <w:sz w:val="24"/>
                 <w:szCs w:val="24"/>
               </w:rPr>
-              <w:t xml:space="preserve"> revisor que usa</w:t>
-            </w:r>
-            <w:r>
-              <w:rPr>
-                <w:rFonts w:ascii="Times New Roman" w:hAnsi="Times New Roman" w:cs="Times New Roman"/>
-                <w:sz w:val="24"/>
-                <w:szCs w:val="24"/>
-              </w:rPr>
-              <w:t xml:space="preserve"> uma identidade, uma senha, um e-mail, um nome, o tipo de usuário e a área de conhecimento.</w:t>
+              <w:t xml:space="preserve"> </w:t>
+            </w:r>
+            <w:proofErr w:type="spellStart"/>
+            <w:r>
+              <w:rPr>
+                <w:rFonts w:ascii="Times New Roman" w:hAnsi="Times New Roman" w:cs="Times New Roman"/>
+                <w:sz w:val="24"/>
+                <w:szCs w:val="24"/>
+              </w:rPr>
+              <w:t>Reviewer</w:t>
+            </w:r>
+            <w:proofErr w:type="spellEnd"/>
+            <w:r>
+              <w:rPr>
+                <w:rFonts w:ascii="Times New Roman" w:hAnsi="Times New Roman" w:cs="Times New Roman"/>
+                <w:sz w:val="24"/>
+                <w:szCs w:val="24"/>
+              </w:rPr>
+              <w:t xml:space="preserve"> que usa</w:t>
+            </w:r>
+            <w:r>
+              <w:rPr>
+                <w:rFonts w:ascii="Times New Roman" w:hAnsi="Times New Roman" w:cs="Times New Roman"/>
+                <w:sz w:val="24"/>
+                <w:szCs w:val="24"/>
+              </w:rPr>
+              <w:t xml:space="preserve"> um </w:t>
+            </w:r>
+            <w:r>
+              <w:rPr>
+                <w:rFonts w:ascii="Times New Roman" w:hAnsi="Times New Roman" w:cs="Times New Roman"/>
+                <w:sz w:val="24"/>
+                <w:szCs w:val="24"/>
+              </w:rPr>
+              <w:t>número de identificação</w:t>
+            </w:r>
+            <w:r>
+              <w:rPr>
+                <w:rFonts w:ascii="Times New Roman" w:hAnsi="Times New Roman" w:cs="Times New Roman"/>
+                <w:sz w:val="24"/>
+                <w:szCs w:val="24"/>
+              </w:rPr>
+              <w:t>, uma senha, um e-mail, um nome, o tipo de usuário e a área de conhecimento.</w:t>
             </w:r>
           </w:p>
         </w:tc>
@@ -606,6 +769,7 @@
           </w:tcPr>
           <w:p>
             <w:pPr>
+              <w:jc w:val="center"/>
               <w:rPr>
                 <w:rFonts w:ascii="Times New Roman" w:hAnsi="Times New Roman" w:cs="Times New Roman"/>
                 <w:sz w:val="24"/>
@@ -660,23 +824,47 @@
                 <w:sz w:val="24"/>
                 <w:szCs w:val="24"/>
               </w:rPr>
-              <w:t>É uma tela que serve para</w:t>
-            </w:r>
-            <w:r>
-              <w:rPr>
-                <w:rFonts w:ascii="Times New Roman" w:hAnsi="Times New Roman" w:cs="Times New Roman"/>
-                <w:sz w:val="24"/>
-                <w:szCs w:val="24"/>
-              </w:rPr>
-              <w:t xml:space="preserve"> procurar</w:t>
-            </w:r>
-            <w:r>
-              <w:rPr>
-                <w:rFonts w:ascii="Times New Roman" w:hAnsi="Times New Roman" w:cs="Times New Roman"/>
-                <w:sz w:val="24"/>
-                <w:szCs w:val="24"/>
-              </w:rPr>
-              <w:t xml:space="preserve"> um revisor cadastrado traves da sua identidade inserida no seu cadastro</w:t>
+              <w:t xml:space="preserve">É uma tela que serve para procurar um </w:t>
+            </w:r>
+            <w:r>
+              <w:rPr>
+                <w:rFonts w:ascii="Times New Roman" w:hAnsi="Times New Roman" w:cs="Times New Roman"/>
+                <w:sz w:val="24"/>
+                <w:szCs w:val="24"/>
+              </w:rPr>
+              <w:t>revisor cadastrado traves de seu</w:t>
+            </w:r>
+            <w:r>
+              <w:rPr>
+                <w:rFonts w:ascii="Times New Roman" w:hAnsi="Times New Roman" w:cs="Times New Roman"/>
+                <w:sz w:val="24"/>
+                <w:szCs w:val="24"/>
+              </w:rPr>
+              <w:t xml:space="preserve"> </w:t>
+            </w:r>
+            <w:r>
+              <w:rPr>
+                <w:rFonts w:ascii="Times New Roman" w:hAnsi="Times New Roman" w:cs="Times New Roman"/>
+                <w:sz w:val="24"/>
+                <w:szCs w:val="24"/>
+              </w:rPr>
+              <w:t>número de identificação</w:t>
+            </w:r>
+            <w:r>
+              <w:rPr>
+                <w:rFonts w:ascii="Times New Roman" w:hAnsi="Times New Roman" w:cs="Times New Roman"/>
+                <w:sz w:val="24"/>
+                <w:szCs w:val="24"/>
+              </w:rPr>
+              <w:t xml:space="preserve"> inserida no seu cadastro</w:t>
+            </w:r>
+            <w:r>
+              <w:rPr>
+                <w:rFonts w:ascii="Times New Roman" w:hAnsi="Times New Roman" w:cs="Times New Roman"/>
+                <w:sz w:val="24"/>
+                <w:szCs w:val="24"/>
+              </w:rPr>
+              <w:t>.</w:t>
             </w:r>
           </w:p>
         </w:tc>
@@ -714,6 +902,7 @@
           </w:tcPr>
           <w:p>
             <w:pPr>
+              <w:jc w:val="center"/>
               <w:rPr>
                 <w:rFonts w:ascii="Times New Roman" w:hAnsi="Times New Roman" w:cs="Times New Roman"/>
                 <w:sz w:val="24"/>
@@ -786,87 +975,7 @@
                 <w:sz w:val="24"/>
                 <w:szCs w:val="24"/>
               </w:rPr>
-              <w:t>É uma tela que serve</w:t>
-            </w:r>
-            <w:r>
-              <w:rPr>
-                <w:rFonts w:ascii="Times New Roman" w:hAnsi="Times New Roman" w:cs="Times New Roman"/>
-                <w:sz w:val="24"/>
-                <w:szCs w:val="24"/>
-              </w:rPr>
-              <w:t xml:space="preserve"> para listar todos os</w:t>
-            </w:r>
-            <w:r>
-              <w:rPr>
-                <w:rFonts w:ascii="Times New Roman" w:hAnsi="Times New Roman" w:cs="Times New Roman"/>
-                <w:sz w:val="24"/>
-                <w:szCs w:val="24"/>
-              </w:rPr>
-              <w:t xml:space="preserve"> revisor</w:t>
-            </w:r>
-            <w:r>
-              <w:rPr>
-                <w:rFonts w:ascii="Times New Roman" w:hAnsi="Times New Roman" w:cs="Times New Roman"/>
-                <w:sz w:val="24"/>
-                <w:szCs w:val="24"/>
-              </w:rPr>
-              <w:t>es</w:t>
-            </w:r>
-            <w:r>
-              <w:rPr>
-                <w:rFonts w:ascii="Times New Roman" w:hAnsi="Times New Roman" w:cs="Times New Roman"/>
-                <w:sz w:val="24"/>
-                <w:szCs w:val="24"/>
-              </w:rPr>
-              <w:t xml:space="preserve"> </w:t>
-            </w:r>
-            <w:r>
-              <w:rPr>
-                <w:rFonts w:ascii="Times New Roman" w:hAnsi="Times New Roman" w:cs="Times New Roman"/>
-                <w:sz w:val="24"/>
-                <w:szCs w:val="24"/>
-              </w:rPr>
-              <w:t>d</w:t>
-            </w:r>
-            <w:r>
-              <w:rPr>
-                <w:rFonts w:ascii="Times New Roman" w:hAnsi="Times New Roman" w:cs="Times New Roman"/>
-                <w:sz w:val="24"/>
-                <w:szCs w:val="24"/>
-              </w:rPr>
-              <w:t>o cadastro de revisores</w:t>
-            </w:r>
-            <w:r>
-              <w:rPr>
-                <w:rFonts w:ascii="Times New Roman" w:hAnsi="Times New Roman" w:cs="Times New Roman"/>
-                <w:sz w:val="24"/>
-                <w:szCs w:val="24"/>
-              </w:rPr>
-              <w:t xml:space="preserve"> onde mostra </w:t>
-            </w:r>
-            <w:r>
-              <w:rPr>
-                <w:rFonts w:ascii="Times New Roman" w:hAnsi="Times New Roman" w:cs="Times New Roman"/>
-                <w:sz w:val="24"/>
-                <w:szCs w:val="24"/>
-              </w:rPr>
-              <w:t>a</w:t>
-            </w:r>
-            <w:r>
-              <w:rPr>
-                <w:rFonts w:ascii="Times New Roman" w:hAnsi="Times New Roman" w:cs="Times New Roman"/>
-                <w:sz w:val="24"/>
-                <w:szCs w:val="24"/>
-              </w:rPr>
-              <w:t xml:space="preserve"> identidade,</w:t>
-            </w:r>
-            <w:r>
-              <w:rPr>
-                <w:rFonts w:ascii="Times New Roman" w:hAnsi="Times New Roman" w:cs="Times New Roman"/>
-                <w:sz w:val="24"/>
-                <w:szCs w:val="24"/>
-              </w:rPr>
-              <w:t xml:space="preserve"> </w:t>
+              <w:t xml:space="preserve">É uma tela que serve para listar todos os revisores do cadastro de revisores onde mostra </w:t>
             </w:r>
             <w:r>
               <w:rPr>
@@ -882,55 +991,15 @@
                 <w:sz w:val="24"/>
                 <w:szCs w:val="24"/>
               </w:rPr>
-              <w:t>nome</w:t>
-            </w:r>
-            <w:r>
-              <w:rPr>
-                <w:rFonts w:ascii="Times New Roman" w:hAnsi="Times New Roman" w:cs="Times New Roman"/>
-                <w:sz w:val="24"/>
-                <w:szCs w:val="24"/>
-              </w:rPr>
-              <w:t xml:space="preserve">, </w:t>
-            </w:r>
-            <w:r>
-              <w:rPr>
-                <w:rFonts w:ascii="Times New Roman" w:hAnsi="Times New Roman" w:cs="Times New Roman"/>
-                <w:sz w:val="24"/>
-                <w:szCs w:val="24"/>
-              </w:rPr>
-              <w:t>o tipo de usuário</w:t>
-            </w:r>
-            <w:r>
-              <w:rPr>
-                <w:rFonts w:ascii="Times New Roman" w:hAnsi="Times New Roman" w:cs="Times New Roman"/>
-                <w:sz w:val="24"/>
-                <w:szCs w:val="24"/>
-              </w:rPr>
-              <w:t>, o</w:t>
-            </w:r>
-            <w:r>
-              <w:rPr>
-                <w:rFonts w:ascii="Times New Roman" w:hAnsi="Times New Roman" w:cs="Times New Roman"/>
-                <w:sz w:val="24"/>
-                <w:szCs w:val="24"/>
-              </w:rPr>
-              <w:t xml:space="preserve"> e-mail</w:t>
-            </w:r>
-            <w:r>
-              <w:rPr>
-                <w:rFonts w:ascii="Times New Roman" w:hAnsi="Times New Roman" w:cs="Times New Roman"/>
-                <w:sz w:val="24"/>
-                <w:szCs w:val="24"/>
-              </w:rPr>
-              <w:t xml:space="preserve"> e a</w:t>
-            </w:r>
-            <w:r>
-              <w:rPr>
-                <w:rFonts w:ascii="Times New Roman" w:hAnsi="Times New Roman" w:cs="Times New Roman"/>
-                <w:sz w:val="24"/>
-                <w:szCs w:val="24"/>
-              </w:rPr>
-              <w:t xml:space="preserve"> área de conhecimento.</w:t>
+              <w:t>número de identificação</w:t>
+            </w:r>
+            <w:r>
+              <w:rPr>
+                <w:rFonts w:ascii="Times New Roman" w:hAnsi="Times New Roman" w:cs="Times New Roman"/>
+                <w:sz w:val="24"/>
+                <w:szCs w:val="24"/>
+              </w:rPr>
+              <w:t>, o nome, o tipo de usuário, o e-mail e a área de conhecimento.</w:t>
             </w:r>
           </w:p>
         </w:tc>
@@ -963,6 +1032,674 @@
         </w:rPr>
       </w:pPr>
     </w:p>
+    <w:tbl>
+      <w:tblPr>
+        <w:tblStyle w:val="Tabelacomgrade"/>
+        <w:tblW w:w="10632" w:type="dxa"/>
+        <w:tblInd w:w="-1139" w:type="dxa"/>
+        <w:tblLook w:val="04A0" w:firstRow="1" w:lastRow="0" w:firstColumn="1" w:lastColumn="0" w:noHBand="0" w:noVBand="1"/>
+      </w:tblPr>
+      <w:tblGrid>
+        <w:gridCol w:w="1056"/>
+        <w:gridCol w:w="2205"/>
+        <w:gridCol w:w="7371"/>
+      </w:tblGrid>
+      <w:tr>
+        <w:trPr>
+          <w:trHeight w:val="528"/>
+        </w:trPr>
+        <w:tc>
+          <w:tcPr>
+            <w:tcW w:w="1056" w:type="dxa"/>
+          </w:tcPr>
+          <w:p>
+            <w:pPr>
+              <w:jc w:val="center"/>
+              <w:rPr>
+                <w:rFonts w:ascii="Times New Roman" w:hAnsi="Times New Roman" w:cs="Times New Roman"/>
+                <w:b/>
+                <w:sz w:val="24"/>
+                <w:szCs w:val="24"/>
+              </w:rPr>
+            </w:pPr>
+            <w:r>
+              <w:rPr>
+                <w:rFonts w:ascii="Times New Roman" w:hAnsi="Times New Roman" w:cs="Times New Roman"/>
+                <w:b/>
+                <w:sz w:val="24"/>
+                <w:szCs w:val="24"/>
+              </w:rPr>
+              <w:t>Número</w:t>
+            </w:r>
+          </w:p>
+        </w:tc>
+        <w:tc>
+          <w:tcPr>
+            <w:tcW w:w="2205" w:type="dxa"/>
+          </w:tcPr>
+          <w:p>
+            <w:pPr>
+              <w:jc w:val="center"/>
+              <w:rPr>
+                <w:rFonts w:ascii="Times New Roman" w:hAnsi="Times New Roman" w:cs="Times New Roman"/>
+                <w:b/>
+                <w:sz w:val="24"/>
+                <w:szCs w:val="24"/>
+              </w:rPr>
+            </w:pPr>
+            <w:r>
+              <w:rPr>
+                <w:rFonts w:ascii="Times New Roman" w:hAnsi="Times New Roman" w:cs="Times New Roman"/>
+                <w:b/>
+                <w:sz w:val="24"/>
+                <w:szCs w:val="24"/>
+              </w:rPr>
+              <w:t>Comandos</w:t>
+            </w:r>
+          </w:p>
+        </w:tc>
+        <w:tc>
+          <w:tcPr>
+            <w:tcW w:w="7371" w:type="dxa"/>
+          </w:tcPr>
+          <w:p>
+            <w:pPr>
+              <w:jc w:val="center"/>
+              <w:rPr>
+                <w:rFonts w:ascii="Times New Roman" w:hAnsi="Times New Roman" w:cs="Times New Roman"/>
+                <w:b/>
+                <w:sz w:val="24"/>
+                <w:szCs w:val="24"/>
+              </w:rPr>
+            </w:pPr>
+            <w:r>
+              <w:rPr>
+                <w:rFonts w:ascii="Times New Roman" w:hAnsi="Times New Roman" w:cs="Times New Roman"/>
+                <w:b/>
+                <w:sz w:val="24"/>
+                <w:szCs w:val="24"/>
+              </w:rPr>
+              <w:t>Descrição</w:t>
+            </w:r>
+          </w:p>
+        </w:tc>
+      </w:tr>
+      <w:tr>
+        <w:trPr>
+          <w:trHeight w:val="528"/>
+        </w:trPr>
+        <w:tc>
+          <w:tcPr>
+            <w:tcW w:w="1056" w:type="dxa"/>
+          </w:tcPr>
+          <w:p>
+            <w:pPr>
+              <w:jc w:val="center"/>
+              <w:rPr>
+                <w:rFonts w:ascii="Times New Roman" w:hAnsi="Times New Roman" w:cs="Times New Roman"/>
+                <w:sz w:val="24"/>
+                <w:szCs w:val="24"/>
+              </w:rPr>
+            </w:pPr>
+            <w:r>
+              <w:rPr>
+                <w:rFonts w:ascii="Times New Roman" w:hAnsi="Times New Roman" w:cs="Times New Roman"/>
+                <w:sz w:val="24"/>
+                <w:szCs w:val="24"/>
+              </w:rPr>
+              <w:t>1</w:t>
+            </w:r>
+          </w:p>
+        </w:tc>
+        <w:tc>
+          <w:tcPr>
+            <w:tcW w:w="2205" w:type="dxa"/>
+          </w:tcPr>
+          <w:p>
+            <w:pPr>
+              <w:jc w:val="center"/>
+              <w:rPr>
+                <w:rFonts w:ascii="Times New Roman" w:hAnsi="Times New Roman" w:cs="Times New Roman"/>
+                <w:sz w:val="24"/>
+                <w:szCs w:val="24"/>
+              </w:rPr>
+            </w:pPr>
+            <w:r>
+              <w:rPr>
+                <w:rFonts w:ascii="Times New Roman" w:hAnsi="Times New Roman" w:cs="Times New Roman"/>
+                <w:sz w:val="24"/>
+                <w:szCs w:val="24"/>
+              </w:rPr>
+              <w:t>Back</w:t>
+            </w:r>
+          </w:p>
+        </w:tc>
+        <w:tc>
+          <w:tcPr>
+            <w:tcW w:w="7371" w:type="dxa"/>
+          </w:tcPr>
+          <w:p>
+            <w:pPr>
+              <w:rPr>
+                <w:rFonts w:ascii="Times New Roman" w:hAnsi="Times New Roman" w:cs="Times New Roman"/>
+                <w:sz w:val="24"/>
+                <w:szCs w:val="24"/>
+              </w:rPr>
+            </w:pPr>
+            <w:r>
+              <w:rPr>
+                <w:rFonts w:ascii="Times New Roman" w:hAnsi="Times New Roman" w:cs="Times New Roman"/>
+                <w:sz w:val="24"/>
+                <w:szCs w:val="24"/>
+              </w:rPr>
+              <w:t>É um comando que ao</w:t>
+            </w:r>
+            <w:r>
+              <w:rPr>
+                <w:rFonts w:ascii="Times New Roman" w:hAnsi="Times New Roman" w:cs="Times New Roman"/>
+                <w:sz w:val="24"/>
+                <w:szCs w:val="24"/>
+              </w:rPr>
+              <w:t xml:space="preserve"> ser</w:t>
+            </w:r>
+            <w:r>
+              <w:rPr>
+                <w:rFonts w:ascii="Times New Roman" w:hAnsi="Times New Roman" w:cs="Times New Roman"/>
+                <w:sz w:val="24"/>
+                <w:szCs w:val="24"/>
+              </w:rPr>
+              <w:t xml:space="preserve"> executado volta para a tela anterior.</w:t>
+            </w:r>
+          </w:p>
+        </w:tc>
+      </w:tr>
+      <w:tr>
+        <w:trPr>
+          <w:trHeight w:val="528"/>
+        </w:trPr>
+        <w:tc>
+          <w:tcPr>
+            <w:tcW w:w="1056" w:type="dxa"/>
+          </w:tcPr>
+          <w:p>
+            <w:pPr>
+              <w:jc w:val="center"/>
+              <w:rPr>
+                <w:rFonts w:ascii="Times New Roman" w:hAnsi="Times New Roman" w:cs="Times New Roman"/>
+                <w:sz w:val="24"/>
+                <w:szCs w:val="24"/>
+              </w:rPr>
+            </w:pPr>
+            <w:r>
+              <w:rPr>
+                <w:rFonts w:ascii="Times New Roman" w:hAnsi="Times New Roman" w:cs="Times New Roman"/>
+                <w:sz w:val="24"/>
+                <w:szCs w:val="24"/>
+              </w:rPr>
+              <w:t>2</w:t>
+            </w:r>
+          </w:p>
+        </w:tc>
+        <w:tc>
+          <w:tcPr>
+            <w:tcW w:w="2205" w:type="dxa"/>
+          </w:tcPr>
+          <w:p>
+            <w:pPr>
+              <w:jc w:val="center"/>
+              <w:rPr>
+                <w:rFonts w:ascii="Times New Roman" w:hAnsi="Times New Roman" w:cs="Times New Roman"/>
+                <w:sz w:val="24"/>
+                <w:szCs w:val="24"/>
+              </w:rPr>
+            </w:pPr>
+            <w:proofErr w:type="spellStart"/>
+            <w:r>
+              <w:rPr>
+                <w:rFonts w:ascii="Times New Roman" w:hAnsi="Times New Roman" w:cs="Times New Roman"/>
+                <w:sz w:val="24"/>
+                <w:szCs w:val="24"/>
+              </w:rPr>
+              <w:t>Insert</w:t>
+            </w:r>
+            <w:proofErr w:type="spellEnd"/>
+          </w:p>
+        </w:tc>
+        <w:tc>
+          <w:tcPr>
+            <w:tcW w:w="7371" w:type="dxa"/>
+          </w:tcPr>
+          <w:p>
+            <w:pPr>
+              <w:rPr>
+                <w:rFonts w:ascii="Times New Roman" w:hAnsi="Times New Roman" w:cs="Times New Roman"/>
+                <w:sz w:val="24"/>
+                <w:szCs w:val="24"/>
+              </w:rPr>
+            </w:pPr>
+            <w:r>
+              <w:rPr>
+                <w:rFonts w:ascii="Times New Roman" w:hAnsi="Times New Roman" w:cs="Times New Roman"/>
+                <w:sz w:val="24"/>
+                <w:szCs w:val="24"/>
+              </w:rPr>
+              <w:t>É um comando que ao</w:t>
+            </w:r>
+            <w:r>
+              <w:rPr>
+                <w:rFonts w:ascii="Times New Roman" w:hAnsi="Times New Roman" w:cs="Times New Roman"/>
+                <w:sz w:val="24"/>
+                <w:szCs w:val="24"/>
+              </w:rPr>
+              <w:t xml:space="preserve"> ser</w:t>
+            </w:r>
+            <w:r>
+              <w:rPr>
+                <w:rFonts w:ascii="Times New Roman" w:hAnsi="Times New Roman" w:cs="Times New Roman"/>
+                <w:sz w:val="24"/>
+                <w:szCs w:val="24"/>
+              </w:rPr>
+              <w:t xml:space="preserve"> executado</w:t>
+            </w:r>
+            <w:r>
+              <w:rPr>
+                <w:rFonts w:ascii="Times New Roman" w:hAnsi="Times New Roman" w:cs="Times New Roman"/>
+                <w:sz w:val="24"/>
+                <w:szCs w:val="24"/>
+              </w:rPr>
+              <w:t xml:space="preserve"> salva no banco de dados as informações do </w:t>
+            </w:r>
+            <w:proofErr w:type="spellStart"/>
+            <w:r>
+              <w:rPr>
+                <w:rFonts w:ascii="Times New Roman" w:hAnsi="Times New Roman" w:cs="Times New Roman"/>
+                <w:sz w:val="24"/>
+                <w:szCs w:val="24"/>
+              </w:rPr>
+              <w:t>Reviewer</w:t>
+            </w:r>
+            <w:proofErr w:type="spellEnd"/>
+            <w:r>
+              <w:rPr>
+                <w:rFonts w:ascii="Times New Roman" w:hAnsi="Times New Roman" w:cs="Times New Roman"/>
+                <w:sz w:val="24"/>
+                <w:szCs w:val="24"/>
+              </w:rPr>
+              <w:t>.</w:t>
+            </w:r>
+          </w:p>
+        </w:tc>
+      </w:tr>
+      <w:tr>
+        <w:trPr>
+          <w:trHeight w:val="469"/>
+        </w:trPr>
+        <w:tc>
+          <w:tcPr>
+            <w:tcW w:w="1056" w:type="dxa"/>
+          </w:tcPr>
+          <w:p>
+            <w:pPr>
+              <w:jc w:val="center"/>
+              <w:rPr>
+                <w:rFonts w:ascii="Times New Roman" w:hAnsi="Times New Roman" w:cs="Times New Roman"/>
+                <w:sz w:val="24"/>
+                <w:szCs w:val="24"/>
+              </w:rPr>
+            </w:pPr>
+            <w:r>
+              <w:rPr>
+                <w:rFonts w:ascii="Times New Roman" w:hAnsi="Times New Roman" w:cs="Times New Roman"/>
+                <w:sz w:val="24"/>
+                <w:szCs w:val="24"/>
+              </w:rPr>
+              <w:t>3</w:t>
+            </w:r>
+          </w:p>
+        </w:tc>
+        <w:tc>
+          <w:tcPr>
+            <w:tcW w:w="2205" w:type="dxa"/>
+          </w:tcPr>
+          <w:p>
+            <w:pPr>
+              <w:jc w:val="center"/>
+              <w:rPr>
+                <w:rFonts w:ascii="Times New Roman" w:hAnsi="Times New Roman" w:cs="Times New Roman"/>
+                <w:sz w:val="24"/>
+                <w:szCs w:val="24"/>
+              </w:rPr>
+            </w:pPr>
+            <w:r>
+              <w:rPr>
+                <w:rFonts w:ascii="Times New Roman" w:hAnsi="Times New Roman" w:cs="Times New Roman"/>
+                <w:sz w:val="24"/>
+                <w:szCs w:val="24"/>
+              </w:rPr>
+              <w:t>Remove</w:t>
+            </w:r>
+          </w:p>
+        </w:tc>
+        <w:tc>
+          <w:tcPr>
+            <w:tcW w:w="7371" w:type="dxa"/>
+          </w:tcPr>
+          <w:p>
+            <w:pPr>
+              <w:rPr>
+                <w:rFonts w:ascii="Times New Roman" w:hAnsi="Times New Roman" w:cs="Times New Roman"/>
+                <w:sz w:val="24"/>
+                <w:szCs w:val="24"/>
+              </w:rPr>
+            </w:pPr>
+            <w:r>
+              <w:rPr>
+                <w:rFonts w:ascii="Times New Roman" w:hAnsi="Times New Roman" w:cs="Times New Roman"/>
+                <w:sz w:val="24"/>
+                <w:szCs w:val="24"/>
+              </w:rPr>
+              <w:t>É um comando que ao ser executado</w:t>
+            </w:r>
+            <w:r>
+              <w:rPr>
+                <w:rFonts w:ascii="Times New Roman" w:hAnsi="Times New Roman" w:cs="Times New Roman"/>
+                <w:sz w:val="24"/>
+                <w:szCs w:val="24"/>
+              </w:rPr>
+              <w:t xml:space="preserve"> remove o </w:t>
+            </w:r>
+            <w:proofErr w:type="spellStart"/>
+            <w:r>
+              <w:rPr>
+                <w:rFonts w:ascii="Times New Roman" w:hAnsi="Times New Roman" w:cs="Times New Roman"/>
+                <w:sz w:val="24"/>
+                <w:szCs w:val="24"/>
+              </w:rPr>
+              <w:t>Reviewer</w:t>
+            </w:r>
+            <w:proofErr w:type="spellEnd"/>
+            <w:r>
+              <w:rPr>
+                <w:rFonts w:ascii="Times New Roman" w:hAnsi="Times New Roman" w:cs="Times New Roman"/>
+                <w:sz w:val="24"/>
+                <w:szCs w:val="24"/>
+              </w:rPr>
+              <w:t xml:space="preserve"> do </w:t>
+            </w:r>
+            <w:r>
+              <w:rPr>
+                <w:rFonts w:ascii="Times New Roman" w:hAnsi="Times New Roman" w:cs="Times New Roman"/>
+                <w:sz w:val="24"/>
+                <w:szCs w:val="24"/>
+              </w:rPr>
+              <w:t>banco de dados</w:t>
+            </w:r>
+            <w:r>
+              <w:rPr>
+                <w:rFonts w:ascii="Times New Roman" w:hAnsi="Times New Roman" w:cs="Times New Roman"/>
+                <w:sz w:val="24"/>
+                <w:szCs w:val="24"/>
+              </w:rPr>
+              <w:t xml:space="preserve"> através do número de identificação.</w:t>
+            </w:r>
+          </w:p>
+        </w:tc>
+      </w:tr>
+      <w:tr>
+        <w:trPr>
+          <w:trHeight w:val="528"/>
+        </w:trPr>
+        <w:tc>
+          <w:tcPr>
+            <w:tcW w:w="1056" w:type="dxa"/>
+          </w:tcPr>
+          <w:p>
+            <w:pPr>
+              <w:jc w:val="center"/>
+              <w:rPr>
+                <w:rFonts w:ascii="Times New Roman" w:hAnsi="Times New Roman" w:cs="Times New Roman"/>
+                <w:sz w:val="24"/>
+                <w:szCs w:val="24"/>
+              </w:rPr>
+            </w:pPr>
+            <w:r>
+              <w:rPr>
+                <w:rFonts w:ascii="Times New Roman" w:hAnsi="Times New Roman" w:cs="Times New Roman"/>
+                <w:sz w:val="24"/>
+                <w:szCs w:val="24"/>
+              </w:rPr>
+              <w:t>4</w:t>
+            </w:r>
+          </w:p>
+        </w:tc>
+        <w:tc>
+          <w:tcPr>
+            <w:tcW w:w="2205" w:type="dxa"/>
+          </w:tcPr>
+          <w:p>
+            <w:pPr>
+              <w:jc w:val="center"/>
+              <w:rPr>
+                <w:rFonts w:ascii="Times New Roman" w:hAnsi="Times New Roman" w:cs="Times New Roman"/>
+                <w:sz w:val="24"/>
+                <w:szCs w:val="24"/>
+              </w:rPr>
+            </w:pPr>
+            <w:r>
+              <w:rPr>
+                <w:rFonts w:ascii="Times New Roman" w:hAnsi="Times New Roman" w:cs="Times New Roman"/>
+                <w:sz w:val="24"/>
+                <w:szCs w:val="24"/>
+              </w:rPr>
+              <w:t>Update</w:t>
+            </w:r>
+          </w:p>
+        </w:tc>
+        <w:tc>
+          <w:tcPr>
+            <w:tcW w:w="7371" w:type="dxa"/>
+          </w:tcPr>
+          <w:p>
+            <w:pPr>
+              <w:rPr>
+                <w:rFonts w:ascii="Times New Roman" w:hAnsi="Times New Roman" w:cs="Times New Roman"/>
+                <w:sz w:val="24"/>
+                <w:szCs w:val="24"/>
+              </w:rPr>
+            </w:pPr>
+            <w:r>
+              <w:rPr>
+                <w:rFonts w:ascii="Times New Roman" w:hAnsi="Times New Roman" w:cs="Times New Roman"/>
+                <w:sz w:val="24"/>
+                <w:szCs w:val="24"/>
+              </w:rPr>
+              <w:t>É um comando que ao ser executado</w:t>
+            </w:r>
+            <w:r>
+              <w:rPr>
+                <w:rFonts w:ascii="Times New Roman" w:hAnsi="Times New Roman" w:cs="Times New Roman"/>
+                <w:sz w:val="24"/>
+                <w:szCs w:val="24"/>
+              </w:rPr>
+              <w:t xml:space="preserve"> atualiza</w:t>
+            </w:r>
+            <w:r>
+              <w:rPr>
+                <w:rFonts w:ascii="Times New Roman" w:hAnsi="Times New Roman" w:cs="Times New Roman"/>
+                <w:sz w:val="24"/>
+                <w:szCs w:val="24"/>
+              </w:rPr>
+              <w:t xml:space="preserve"> os dados</w:t>
+            </w:r>
+            <w:r>
+              <w:rPr>
+                <w:rFonts w:ascii="Times New Roman" w:hAnsi="Times New Roman" w:cs="Times New Roman"/>
+                <w:sz w:val="24"/>
+                <w:szCs w:val="24"/>
+              </w:rPr>
+              <w:t xml:space="preserve"> de</w:t>
+            </w:r>
+            <w:r>
+              <w:rPr>
+                <w:rFonts w:ascii="Times New Roman" w:hAnsi="Times New Roman" w:cs="Times New Roman"/>
+                <w:sz w:val="24"/>
+                <w:szCs w:val="24"/>
+              </w:rPr>
+              <w:t xml:space="preserve"> um </w:t>
+            </w:r>
+            <w:proofErr w:type="spellStart"/>
+            <w:r>
+              <w:rPr>
+                <w:rFonts w:ascii="Times New Roman" w:hAnsi="Times New Roman" w:cs="Times New Roman"/>
+                <w:sz w:val="24"/>
+                <w:szCs w:val="24"/>
+              </w:rPr>
+              <w:t>Reviewer</w:t>
+            </w:r>
+            <w:proofErr w:type="spellEnd"/>
+            <w:r>
+              <w:rPr>
+                <w:rFonts w:ascii="Times New Roman" w:hAnsi="Times New Roman" w:cs="Times New Roman"/>
+                <w:sz w:val="24"/>
+                <w:szCs w:val="24"/>
+              </w:rPr>
+              <w:t xml:space="preserve"> no banco de dados.</w:t>
+            </w:r>
+          </w:p>
+        </w:tc>
+      </w:tr>
+      <w:tr>
+        <w:trPr>
+          <w:trHeight w:val="469"/>
+        </w:trPr>
+        <w:tc>
+          <w:tcPr>
+            <w:tcW w:w="1056" w:type="dxa"/>
+          </w:tcPr>
+          <w:p>
+            <w:pPr>
+              <w:jc w:val="center"/>
+              <w:rPr>
+                <w:rFonts w:ascii="Times New Roman" w:hAnsi="Times New Roman" w:cs="Times New Roman"/>
+                <w:sz w:val="24"/>
+                <w:szCs w:val="24"/>
+              </w:rPr>
+            </w:pPr>
+            <w:r>
+              <w:rPr>
+                <w:rFonts w:ascii="Times New Roman" w:hAnsi="Times New Roman" w:cs="Times New Roman"/>
+                <w:sz w:val="24"/>
+                <w:szCs w:val="24"/>
+              </w:rPr>
+              <w:t>5</w:t>
+            </w:r>
+          </w:p>
+        </w:tc>
+        <w:tc>
+          <w:tcPr>
+            <w:tcW w:w="2205" w:type="dxa"/>
+          </w:tcPr>
+          <w:p>
+            <w:pPr>
+              <w:jc w:val="center"/>
+              <w:rPr>
+                <w:rFonts w:ascii="Times New Roman" w:hAnsi="Times New Roman" w:cs="Times New Roman"/>
+                <w:sz w:val="24"/>
+                <w:szCs w:val="24"/>
+              </w:rPr>
+            </w:pPr>
+            <w:proofErr w:type="spellStart"/>
+            <w:r>
+              <w:rPr>
+                <w:rFonts w:ascii="Times New Roman" w:hAnsi="Times New Roman" w:cs="Times New Roman"/>
+                <w:sz w:val="24"/>
+                <w:szCs w:val="24"/>
+              </w:rPr>
+              <w:t>Search</w:t>
+            </w:r>
+            <w:proofErr w:type="spellEnd"/>
+          </w:p>
+        </w:tc>
+        <w:tc>
+          <w:tcPr>
+            <w:tcW w:w="7371" w:type="dxa"/>
+          </w:tcPr>
+          <w:p>
+            <w:pPr>
+              <w:rPr>
+                <w:rFonts w:ascii="Times New Roman" w:hAnsi="Times New Roman" w:cs="Times New Roman"/>
+                <w:sz w:val="24"/>
+                <w:szCs w:val="24"/>
+              </w:rPr>
+            </w:pPr>
+            <w:r>
+              <w:rPr>
+                <w:rFonts w:ascii="Times New Roman" w:hAnsi="Times New Roman" w:cs="Times New Roman"/>
+                <w:sz w:val="24"/>
+                <w:szCs w:val="24"/>
+              </w:rPr>
+              <w:t>É um comando que ao ser</w:t>
+            </w:r>
+            <w:r>
+              <w:rPr>
+                <w:rFonts w:ascii="Times New Roman" w:hAnsi="Times New Roman" w:cs="Times New Roman"/>
+                <w:sz w:val="24"/>
+                <w:szCs w:val="24"/>
+              </w:rPr>
+              <w:t xml:space="preserve"> </w:t>
+            </w:r>
+            <w:r>
+              <w:rPr>
+                <w:rFonts w:ascii="Times New Roman" w:hAnsi="Times New Roman" w:cs="Times New Roman"/>
+                <w:sz w:val="24"/>
+                <w:szCs w:val="24"/>
+              </w:rPr>
+              <w:t>executado</w:t>
+            </w:r>
+            <w:r>
+              <w:rPr>
+                <w:rFonts w:ascii="Times New Roman" w:hAnsi="Times New Roman" w:cs="Times New Roman"/>
+                <w:sz w:val="24"/>
+                <w:szCs w:val="24"/>
+              </w:rPr>
+              <w:t xml:space="preserve"> procura no banco de dados</w:t>
+            </w:r>
+            <w:r>
+              <w:rPr>
+                <w:rFonts w:ascii="Times New Roman" w:hAnsi="Times New Roman" w:cs="Times New Roman"/>
+                <w:sz w:val="24"/>
+                <w:szCs w:val="24"/>
+              </w:rPr>
+              <w:t xml:space="preserve"> um </w:t>
+            </w:r>
+            <w:r>
+              <w:rPr>
+                <w:rFonts w:ascii="Times New Roman" w:hAnsi="Times New Roman" w:cs="Times New Roman"/>
+                <w:sz w:val="24"/>
+                <w:szCs w:val="24"/>
+              </w:rPr>
+              <w:t>revisor cadastrado</w:t>
+            </w:r>
+            <w:r>
+              <w:rPr>
+                <w:rFonts w:ascii="Times New Roman" w:hAnsi="Times New Roman" w:cs="Times New Roman"/>
+                <w:sz w:val="24"/>
+                <w:szCs w:val="24"/>
+              </w:rPr>
+              <w:t xml:space="preserve"> </w:t>
+            </w:r>
+            <w:r>
+              <w:rPr>
+                <w:rFonts w:ascii="Times New Roman" w:hAnsi="Times New Roman" w:cs="Times New Roman"/>
+                <w:sz w:val="24"/>
+                <w:szCs w:val="24"/>
+              </w:rPr>
+              <w:t>traves de seu número de identificação inserida no seu cadastro.</w:t>
+            </w:r>
+          </w:p>
+        </w:tc>
+      </w:tr>
+    </w:tbl>
     <w:p>
       <w:pPr>
         <w:rPr>
@@ -989,6 +1726,8 @@
           <w:szCs w:val="24"/>
         </w:rPr>
       </w:pPr>
+      <w:bookmarkStart w:id="0" w:name="_GoBack"/>
+      <w:bookmarkEnd w:id="0"/>
     </w:p>
     <w:sectPr>
       <w:pgSz w:w="11906" w:h="16838"/>
